--- a/1-Information/Entertainment/1-Basics/1-Entertainment.docx
+++ b/1-Information/Entertainment/1-Basics/1-Entertainment.docx
@@ -45,21 +45,12 @@
         </w:rPr>
         <w:t xml:space="preserve">: </w:t>
       </w:r>
-      <w:proofErr w:type="spellStart"/>
-      <w:r>
-        <w:rPr>
-          <w:b/>
-          <w:shd w:val="clear" w:color="auto" w:fill="B7B7B7"/>
-        </w:rPr>
-        <w:t>Chatgpt</w:t>
-      </w:r>
-      <w:proofErr w:type="spellEnd"/>
-      <w:r>
-        <w:rPr>
-          <w:b/>
-          <w:shd w:val="clear" w:color="auto" w:fill="B7B7B7"/>
-        </w:rPr>
-        <w:t xml:space="preserve"> </w:t>
+      <w:r>
+        <w:rPr>
+          <w:b/>
+          <w:shd w:val="clear" w:color="auto" w:fill="B7B7B7"/>
+        </w:rPr>
+        <w:t xml:space="preserve">Chatgpt </w:t>
       </w:r>
       <w:r>
         <w:rPr>
@@ -68,7 +59,44 @@
           <w:szCs w:val="14"/>
           <w:shd w:val="clear" w:color="auto" w:fill="B7B7B7"/>
         </w:rPr>
-        <w:t>(GPT-5-Standard) at [8/</w:t>
+        <w:t>(</w:t>
+      </w:r>
+      <w:r>
+        <w:rPr>
+          <w:b/>
+          <w:sz w:val="14"/>
+          <w:szCs w:val="14"/>
+          <w:shd w:val="clear" w:color="auto" w:fill="B7B7B7"/>
+        </w:rPr>
+        <w:t>GPT</w:t>
+      </w:r>
+      <w:r>
+        <w:rPr>
+          <w:rFonts w:ascii="Cambria Math" w:hAnsi="Cambria Math" w:cs="Cambria Math"/>
+          <w:b/>
+          <w:sz w:val="14"/>
+          <w:szCs w:val="14"/>
+          <w:shd w:val="clear" w:color="auto" w:fill="B7B7B7"/>
+        </w:rPr>
+        <w:t>‑</w:t>
+      </w:r>
+      <w:r>
+        <w:rPr>
+          <w:b/>
+          <w:sz w:val="14"/>
+          <w:szCs w:val="14"/>
+          <w:shd w:val="clear" w:color="auto" w:fill="B7B7B7"/>
+        </w:rPr>
+        <w:t>5 Mini</w:t>
+      </w:r>
+      <w:r>
+        <w:rPr>
+          <w:b/>
+          <w:sz w:val="14"/>
+          <w:szCs w:val="14"/>
+          <w:shd w:val="clear" w:color="auto" w:fill="B7B7B7"/>
+        </w:rPr>
+        <w:t>) at [8/</w:t>
       </w:r>
       <w:r>
         <w:rPr>
@@ -175,21 +203,12 @@
         </w:rPr>
         <w:t xml:space="preserve">: </w:t>
       </w:r>
-      <w:proofErr w:type="spellStart"/>
-      <w:r>
-        <w:rPr>
-          <w:b/>
-          <w:shd w:val="clear" w:color="auto" w:fill="B7B7B7"/>
-        </w:rPr>
-        <w:t>Chatgpt</w:t>
-      </w:r>
-      <w:proofErr w:type="spellEnd"/>
-      <w:r>
-        <w:rPr>
-          <w:b/>
-          <w:shd w:val="clear" w:color="auto" w:fill="B7B7B7"/>
-        </w:rPr>
-        <w:t xml:space="preserve"> </w:t>
+      <w:r>
+        <w:rPr>
+          <w:b/>
+          <w:shd w:val="clear" w:color="auto" w:fill="B7B7B7"/>
+        </w:rPr>
+        <w:t xml:space="preserve">Chatgpt </w:t>
       </w:r>
       <w:r>
         <w:rPr>
@@ -198,7 +217,44 @@
           <w:szCs w:val="14"/>
           <w:shd w:val="clear" w:color="auto" w:fill="B7B7B7"/>
         </w:rPr>
-        <w:t>(GPT-5-Standard) at [8/25/2025]</w:t>
+        <w:t>(</w:t>
+      </w:r>
+      <w:r>
+        <w:rPr>
+          <w:b/>
+          <w:sz w:val="14"/>
+          <w:szCs w:val="14"/>
+          <w:shd w:val="clear" w:color="auto" w:fill="B7B7B7"/>
+        </w:rPr>
+        <w:t>GPT</w:t>
+      </w:r>
+      <w:r>
+        <w:rPr>
+          <w:rFonts w:ascii="Cambria Math" w:hAnsi="Cambria Math" w:cs="Cambria Math"/>
+          <w:b/>
+          <w:sz w:val="14"/>
+          <w:szCs w:val="14"/>
+          <w:shd w:val="clear" w:color="auto" w:fill="B7B7B7"/>
+        </w:rPr>
+        <w:t>‑</w:t>
+      </w:r>
+      <w:r>
+        <w:rPr>
+          <w:b/>
+          <w:sz w:val="14"/>
+          <w:szCs w:val="14"/>
+          <w:shd w:val="clear" w:color="auto" w:fill="B7B7B7"/>
+        </w:rPr>
+        <w:t>5 Mini</w:t>
+      </w:r>
+      <w:r>
+        <w:rPr>
+          <w:b/>
+          <w:sz w:val="14"/>
+          <w:szCs w:val="14"/>
+          <w:shd w:val="clear" w:color="auto" w:fill="B7B7B7"/>
+        </w:rPr>
+        <w:t>) at [8/25/2025]</w:t>
       </w:r>
     </w:p>
     <w:p>
@@ -359,21 +415,12 @@
         </w:rPr>
         <w:t xml:space="preserve">: </w:t>
       </w:r>
-      <w:proofErr w:type="spellStart"/>
-      <w:r>
-        <w:rPr>
-          <w:b/>
-          <w:shd w:val="clear" w:color="auto" w:fill="B7B7B7"/>
-        </w:rPr>
-        <w:t>Chatgpt</w:t>
-      </w:r>
-      <w:proofErr w:type="spellEnd"/>
-      <w:r>
-        <w:rPr>
-          <w:b/>
-          <w:shd w:val="clear" w:color="auto" w:fill="B7B7B7"/>
-        </w:rPr>
-        <w:t xml:space="preserve"> </w:t>
+      <w:r>
+        <w:rPr>
+          <w:b/>
+          <w:shd w:val="clear" w:color="auto" w:fill="B7B7B7"/>
+        </w:rPr>
+        <w:t xml:space="preserve">Chatgpt </w:t>
       </w:r>
       <w:r>
         <w:rPr>
@@ -382,7 +429,44 @@
           <w:szCs w:val="14"/>
           <w:shd w:val="clear" w:color="auto" w:fill="B7B7B7"/>
         </w:rPr>
-        <w:t>(GPT-5-Standard) at [8/25/2025]</w:t>
+        <w:t>(</w:t>
+      </w:r>
+      <w:r>
+        <w:rPr>
+          <w:b/>
+          <w:sz w:val="14"/>
+          <w:szCs w:val="14"/>
+          <w:shd w:val="clear" w:color="auto" w:fill="B7B7B7"/>
+        </w:rPr>
+        <w:t>GPT</w:t>
+      </w:r>
+      <w:r>
+        <w:rPr>
+          <w:rFonts w:ascii="Cambria Math" w:hAnsi="Cambria Math" w:cs="Cambria Math"/>
+          <w:b/>
+          <w:sz w:val="14"/>
+          <w:szCs w:val="14"/>
+          <w:shd w:val="clear" w:color="auto" w:fill="B7B7B7"/>
+        </w:rPr>
+        <w:t>‑</w:t>
+      </w:r>
+      <w:r>
+        <w:rPr>
+          <w:b/>
+          <w:sz w:val="14"/>
+          <w:szCs w:val="14"/>
+          <w:shd w:val="clear" w:color="auto" w:fill="B7B7B7"/>
+        </w:rPr>
+        <w:t>5 Mini</w:t>
+      </w:r>
+      <w:r>
+        <w:rPr>
+          <w:b/>
+          <w:sz w:val="14"/>
+          <w:szCs w:val="14"/>
+          <w:shd w:val="clear" w:color="auto" w:fill="B7B7B7"/>
+        </w:rPr>
+        <w:t>) at [8/25/2025]</w:t>
       </w:r>
     </w:p>
     <w:p>
@@ -572,21 +656,12 @@
         </w:rPr>
         <w:t xml:space="preserve">: </w:t>
       </w:r>
-      <w:proofErr w:type="spellStart"/>
-      <w:r>
-        <w:rPr>
-          <w:b/>
-          <w:shd w:val="clear" w:color="auto" w:fill="B7B7B7"/>
-        </w:rPr>
-        <w:t>Chatgpt</w:t>
-      </w:r>
-      <w:proofErr w:type="spellEnd"/>
-      <w:r>
-        <w:rPr>
-          <w:b/>
-          <w:shd w:val="clear" w:color="auto" w:fill="B7B7B7"/>
-        </w:rPr>
-        <w:t xml:space="preserve"> </w:t>
+      <w:r>
+        <w:rPr>
+          <w:b/>
+          <w:shd w:val="clear" w:color="auto" w:fill="B7B7B7"/>
+        </w:rPr>
+        <w:t xml:space="preserve">Chatgpt </w:t>
       </w:r>
       <w:r>
         <w:rPr>
@@ -595,7 +670,44 @@
           <w:szCs w:val="14"/>
           <w:shd w:val="clear" w:color="auto" w:fill="B7B7B7"/>
         </w:rPr>
-        <w:t>(GPT-5-Standard) at [8/25/2025]</w:t>
+        <w:t>(</w:t>
+      </w:r>
+      <w:r>
+        <w:rPr>
+          <w:b/>
+          <w:sz w:val="14"/>
+          <w:szCs w:val="14"/>
+          <w:shd w:val="clear" w:color="auto" w:fill="B7B7B7"/>
+        </w:rPr>
+        <w:t>GPT</w:t>
+      </w:r>
+      <w:r>
+        <w:rPr>
+          <w:rFonts w:ascii="Cambria Math" w:hAnsi="Cambria Math" w:cs="Cambria Math"/>
+          <w:b/>
+          <w:sz w:val="14"/>
+          <w:szCs w:val="14"/>
+          <w:shd w:val="clear" w:color="auto" w:fill="B7B7B7"/>
+        </w:rPr>
+        <w:t>‑</w:t>
+      </w:r>
+      <w:r>
+        <w:rPr>
+          <w:b/>
+          <w:sz w:val="14"/>
+          <w:szCs w:val="14"/>
+          <w:shd w:val="clear" w:color="auto" w:fill="B7B7B7"/>
+        </w:rPr>
+        <w:t>5 Mini</w:t>
+      </w:r>
+      <w:r>
+        <w:rPr>
+          <w:b/>
+          <w:sz w:val="14"/>
+          <w:szCs w:val="14"/>
+          <w:shd w:val="clear" w:color="auto" w:fill="B7B7B7"/>
+        </w:rPr>
+        <w:t>) at [8/25/2025]</w:t>
       </w:r>
     </w:p>
     <w:p>
